--- a/dd-new.docx
+++ b/dd-new.docx
@@ -4650,6 +4650,12 @@
               <w:rPr>
                 <w:lang w:val="en-IN"/>
               </w:rPr>
+              <w:t xml:space="preserve">Not </w:t>
+            </w:r>
+            <w:r>
+              <w:rPr>
+                <w:lang w:val="en-IN"/>
+              </w:rPr>
               <w:t>Null</w:t>
             </w:r>
           </w:p>
@@ -5694,6 +5700,12 @@
                 <w:lang w:val="en-IN"/>
               </w:rPr>
             </w:pPr>
+            <w:r>
+              <w:rPr>
+                <w:lang w:val="en-IN"/>
+              </w:rPr>
+              <w:t xml:space="preserve">Not </w:t>
+            </w:r>
             <w:r>
               <w:rPr>
                 <w:lang w:val="en-IN"/>
